--- a/Application_Form_new.docx
+++ b/Application_Form_new.docx
@@ -1,6 +1,6 @@
 
 <file path=word/document.xml><?xml version="1.0" encoding="utf-8"?>
-<w:document xmlns:wpc="http://schemas.microsoft.com/office/word/2010/wordprocessingCanvas" xmlns:cx="http://schemas.microsoft.com/office/drawing/2014/chartex" xmlns:cx1="http://schemas.microsoft.com/office/drawing/2015/9/8/chartex" xmlns:cx2="http://schemas.microsoft.com/office/drawing/2015/10/21/chartex" xmlns:cx3="http://schemas.microsoft.com/office/drawing/2016/5/9/chartex" xmlns:cx4="http://schemas.microsoft.com/office/drawing/2016/5/10/chartex" xmlns:cx5="http://schemas.microsoft.com/office/drawing/2016/5/11/chartex" xmlns:cx6="http://schemas.microsoft.com/office/drawing/2016/5/12/chartex" xmlns:cx7="http://schemas.microsoft.com/office/drawing/2016/5/13/chartex" xmlns:cx8="http://schemas.microsoft.com/office/drawing/2016/5/14/chartex" xmlns:mc="http://schemas.openxmlformats.org/markup-compatibility/2006" xmlns:aink="http://schemas.microsoft.com/office/drawing/2016/ink" xmlns:am3d="http://schemas.microsoft.com/office/drawing/2017/model3d" xmlns:o="urn:schemas-microsoft-com:office:office" xmlns:r="http://schemas.openxmlformats.org/officeDocument/2006/relationships" xmlns:m="http://schemas.openxmlformats.org/officeDocument/2006/math" xmlns:v="urn:schemas-microsoft-com:vml" xmlns:wp14="http://schemas.microsoft.com/office/word/2010/wordprocessingDrawing" xmlns:wp="http://schemas.openxmlformats.org/drawingml/2006/wordprocessingDrawing" xmlns:w10="urn:schemas-microsoft-com:office:word" xmlns:w="http://schemas.openxmlformats.org/wordprocessingml/2006/main" xmlns:w14="http://schemas.microsoft.com/office/word/2010/wordml" xmlns:w15="http://schemas.microsoft.com/office/word/2012/wordml" xmlns:w16cid="http://schemas.microsoft.com/office/word/2016/wordml/cid" xmlns:w16se="http://schemas.microsoft.com/office/word/2015/wordml/symex" xmlns:wpg="http://schemas.microsoft.com/office/word/2010/wordprocessingGroup" xmlns:wpi="http://schemas.microsoft.com/office/word/2010/wordprocessingInk" xmlns:wne="http://schemas.microsoft.com/office/word/2006/wordml" xmlns:wps="http://schemas.microsoft.com/office/word/2010/wordprocessingShape" mc:Ignorable="w14 w15 w16se w16cid wp14">
+<w:document xmlns:wpc="http://schemas.microsoft.com/office/word/2010/wordprocessingCanvas" xmlns:cx="http://schemas.microsoft.com/office/drawing/2014/chartex" xmlns:cx1="http://schemas.microsoft.com/office/drawing/2015/9/8/chartex" xmlns:cx2="http://schemas.microsoft.com/office/drawing/2015/10/21/chartex" xmlns:cx3="http://schemas.microsoft.com/office/drawing/2016/5/9/chartex" xmlns:cx4="http://schemas.microsoft.com/office/drawing/2016/5/10/chartex" xmlns:cx5="http://schemas.microsoft.com/office/drawing/2016/5/11/chartex" xmlns:cx6="http://schemas.microsoft.com/office/drawing/2016/5/12/chartex" xmlns:cx7="http://schemas.microsoft.com/office/drawing/2016/5/13/chartex" xmlns:cx8="http://schemas.microsoft.com/office/drawing/2016/5/14/chartex" xmlns:mc="http://schemas.openxmlformats.org/markup-compatibility/2006" xmlns:aink="http://schemas.microsoft.com/office/drawing/2016/ink" xmlns:am3d="http://schemas.microsoft.com/office/drawing/2017/model3d" xmlns:o="urn:schemas-microsoft-com:office:office" xmlns:r="http://schemas.openxmlformats.org/officeDocument/2006/relationships" xmlns:m="http://schemas.openxmlformats.org/officeDocument/2006/math" xmlns:v="urn:schemas-microsoft-com:vml" xmlns:wp14="http://schemas.microsoft.com/office/word/2010/wordprocessingDrawing" xmlns:wp="http://schemas.openxmlformats.org/drawingml/2006/wordprocessingDrawing" xmlns:w10="urn:schemas-microsoft-com:office:word" xmlns:w="http://schemas.openxmlformats.org/wordprocessingml/2006/main" xmlns:w14="http://schemas.microsoft.com/office/word/2010/wordml" xmlns:w15="http://schemas.microsoft.com/office/word/2012/wordml" xmlns:w16cex="http://schemas.microsoft.com/office/word/2018/wordml/cex" xmlns:w16cid="http://schemas.microsoft.com/office/word/2016/wordml/cid" xmlns:w16="http://schemas.microsoft.com/office/word/2018/wordml" xmlns:w16se="http://schemas.microsoft.com/office/word/2015/wordml/symex" xmlns:wpg="http://schemas.microsoft.com/office/word/2010/wordprocessingGroup" xmlns:wpi="http://schemas.microsoft.com/office/word/2010/wordprocessingInk" xmlns:wne="http://schemas.microsoft.com/office/word/2006/wordml" xmlns:wps="http://schemas.microsoft.com/office/word/2010/wordprocessingShape" mc:Ignorable="w14 w15 w16se w16cid w16 w16cex wp14">
   <w:body>
     <w:p>
       <w:pPr>
@@ -50,7 +50,7 @@
         <w:spacing w:line="240" w:lineRule="auto"/>
         <w:jc w:val="center"/>
         <w:rPr>
-          <w:rFonts w:ascii="Calibri" w:eastAsia="Calibri" w:hAnsi="Calibri" w:cs="Calibri"/>
+          <w:rFonts w:ascii="Calibri" w:eastAsiaTheme="minorEastAsia" w:hAnsi="Calibri" w:cs="Calibri"/>
           <w:sz w:val="24"/>
           <w:szCs w:val="24"/>
         </w:rPr>
@@ -69,7 +69,79 @@
           <w:sz w:val="24"/>
           <w:szCs w:val="24"/>
         </w:rPr>
-        <w:t>Asian University ML Camp Jeju 2018</w:t>
+        <w:t>University M</w:t>
+      </w:r>
+      <w:r>
+        <w:rPr>
+          <w:rFonts w:ascii="Calibri" w:eastAsiaTheme="minorEastAsia" w:hAnsi="Calibri" w:cs="Calibri" w:hint="eastAsia"/>
+          <w:sz w:val="24"/>
+          <w:szCs w:val="24"/>
+        </w:rPr>
+        <w:t>achine</w:t>
+      </w:r>
+      <w:r>
+        <w:rPr>
+          <w:rFonts w:ascii="Calibri" w:eastAsiaTheme="minorEastAsia" w:hAnsi="Calibri" w:cs="Calibri"/>
+          <w:sz w:val="24"/>
+          <w:szCs w:val="24"/>
+        </w:rPr>
+        <w:t xml:space="preserve"> </w:t>
+      </w:r>
+      <w:r>
+        <w:rPr>
+          <w:rFonts w:ascii="Calibri" w:eastAsiaTheme="minorEastAsia" w:hAnsi="Calibri" w:cs="Calibri" w:hint="eastAsia"/>
+          <w:sz w:val="24"/>
+          <w:szCs w:val="24"/>
+        </w:rPr>
+        <w:t>Learning</w:t>
+      </w:r>
+      <w:r>
+        <w:rPr>
+          <w:rFonts w:ascii="Calibri" w:eastAsiaTheme="minorEastAsia" w:hAnsi="Calibri" w:cs="Calibri"/>
+          <w:sz w:val="24"/>
+          <w:szCs w:val="24"/>
+        </w:rPr>
+        <w:t xml:space="preserve"> </w:t>
+      </w:r>
+      <w:r>
+        <w:rPr>
+          <w:rFonts w:ascii="Calibri" w:eastAsiaTheme="minorEastAsia" w:hAnsi="Calibri" w:cs="Calibri" w:hint="eastAsia"/>
+          <w:sz w:val="24"/>
+          <w:szCs w:val="24"/>
+        </w:rPr>
+        <w:t>&amp;</w:t>
+      </w:r>
+      <w:r>
+        <w:rPr>
+          <w:rFonts w:ascii="Calibri" w:eastAsiaTheme="minorEastAsia" w:hAnsi="Calibri" w:cs="Calibri"/>
+          <w:sz w:val="24"/>
+          <w:szCs w:val="24"/>
+        </w:rPr>
+        <w:t xml:space="preserve"> </w:t>
+      </w:r>
+      <w:r>
+        <w:rPr>
+          <w:rFonts w:ascii="Calibri" w:eastAsiaTheme="minorEastAsia" w:hAnsi="Calibri" w:cs="Calibri" w:hint="eastAsia"/>
+          <w:sz w:val="24"/>
+          <w:szCs w:val="24"/>
+        </w:rPr>
+        <w:t>Blockchain</w:t>
+      </w:r>
+      <w:r>
+        <w:rPr>
+          <w:rFonts w:ascii="Calibri" w:eastAsiaTheme="minorEastAsia" w:hAnsi="Calibri" w:cs="Calibri"/>
+          <w:sz w:val="24"/>
+          <w:szCs w:val="24"/>
+        </w:rPr>
+        <w:t xml:space="preserve"> Camp Jeju 20</w:t>
+      </w:r>
+      <w:r>
+        <w:rPr>
+          <w:rFonts w:ascii="Calibri" w:eastAsiaTheme="minorEastAsia" w:hAnsi="Calibri" w:cs="Calibri" w:hint="eastAsia"/>
+          <w:sz w:val="24"/>
+          <w:szCs w:val="24"/>
+        </w:rPr>
+        <w:t>20</w:t>
       </w:r>
       <w:r>
         <w:rPr>
@@ -78,6 +150,47 @@
           <w:szCs w:val="24"/>
         </w:rPr>
         <w:t>)</w:t>
+      </w:r>
+    </w:p>
+    <w:p>
+      <w:pPr>
+        <w:pStyle w:val="ad"/>
+        <w:wordWrap/>
+        <w:spacing w:line="240" w:lineRule="auto"/>
+        <w:jc w:val="center"/>
+        <w:rPr>
+          <w:rFonts w:ascii="Calibri" w:eastAsia="Calibri" w:hAnsi="Calibri" w:cs="Calibri"/>
+        </w:rPr>
+      </w:pPr>
+      <w:r>
+        <w:rPr>
+          <w:rFonts w:ascii="Calibri" w:eastAsiaTheme="minorEastAsia" w:hAnsi="Calibri" w:cs="Calibri" w:hint="eastAsia"/>
+        </w:rPr>
+        <w:t>한글로</w:t>
+      </w:r>
+      <w:r>
+        <w:rPr>
+          <w:rFonts w:ascii="Calibri" w:eastAsiaTheme="minorEastAsia" w:hAnsi="Calibri" w:cs="Calibri" w:hint="eastAsia"/>
+        </w:rPr>
+        <w:t xml:space="preserve"> </w:t>
+      </w:r>
+      <w:r>
+        <w:rPr>
+          <w:rFonts w:ascii="Calibri" w:eastAsiaTheme="minorEastAsia" w:hAnsi="Calibri" w:cs="Calibri" w:hint="eastAsia"/>
+        </w:rPr>
+        <w:t>작성</w:t>
+      </w:r>
+      <w:r>
+        <w:rPr>
+          <w:rFonts w:ascii="Calibri" w:eastAsiaTheme="minorEastAsia" w:hAnsi="Calibri" w:cs="Calibri" w:hint="eastAsia"/>
+        </w:rPr>
+        <w:t xml:space="preserve"> </w:t>
+      </w:r>
+      <w:r>
+        <w:rPr>
+          <w:rFonts w:ascii="Calibri" w:eastAsiaTheme="minorEastAsia" w:hAnsi="Calibri" w:cs="Calibri" w:hint="eastAsia"/>
+        </w:rPr>
+        <w:t>가능</w:t>
       </w:r>
     </w:p>
     <w:p>
@@ -262,7 +375,7 @@
               <w:spacing w:line="240" w:lineRule="auto"/>
               <w:jc w:val="center"/>
               <w:rPr>
-                <w:rFonts w:ascii="Calibri" w:eastAsiaTheme="minorEastAsia" w:hAnsi="Calibri" w:cs="Calibri" w:hint="eastAsia"/>
+                <w:rFonts w:ascii="Calibri" w:eastAsiaTheme="minorEastAsia" w:hAnsi="Calibri" w:cs="Calibri"/>
                 <w:szCs w:val="24"/>
               </w:rPr>
             </w:pPr>
@@ -290,6 +403,7 @@
                 <w:szCs w:val="24"/>
               </w:rPr>
             </w:pPr>
+            <w:proofErr w:type="gramStart"/>
             <w:r>
               <w:rPr>
                 <w:rFonts w:ascii="Calibri" w:eastAsiaTheme="minorEastAsia" w:hAnsi="Calibri" w:cs="Calibri" w:hint="eastAsia"/>
@@ -302,7 +416,15 @@
                 <w:rFonts w:ascii="Calibri" w:eastAsiaTheme="minorEastAsia" w:hAnsi="Calibri" w:cs="Calibri"/>
                 <w:szCs w:val="24"/>
               </w:rPr>
-              <w:t>ale(   )     Female(   )</w:t>
+              <w:t xml:space="preserve">ale(  </w:t>
+            </w:r>
+            <w:proofErr w:type="gramEnd"/>
+            <w:r>
+              <w:rPr>
+                <w:rFonts w:ascii="Calibri" w:eastAsiaTheme="minorEastAsia" w:hAnsi="Calibri" w:cs="Calibri"/>
+                <w:szCs w:val="24"/>
+              </w:rPr>
+              <w:t xml:space="preserve"> )     Female(   )</w:t>
             </w:r>
           </w:p>
         </w:tc>
@@ -369,7 +491,7 @@
               <w:spacing w:line="240" w:lineRule="auto"/>
               <w:jc w:val="center"/>
               <w:rPr>
-                <w:rFonts w:ascii="Calibri" w:eastAsiaTheme="minorEastAsia" w:hAnsi="Calibri" w:cs="Calibri" w:hint="eastAsia"/>
+                <w:rFonts w:ascii="Calibri" w:eastAsiaTheme="minorEastAsia" w:hAnsi="Calibri" w:cs="Calibri"/>
                 <w:szCs w:val="24"/>
               </w:rPr>
             </w:pPr>
@@ -502,8 +624,24 @@
                 <w:rFonts w:ascii="Calibri" w:eastAsiaTheme="minorEastAsia" w:hAnsi="Calibri" w:cs="Calibri"/>
                 <w:szCs w:val="24"/>
               </w:rPr>
-              <w:t>G (    )   Master(    )  Doctoral(    )</w:t>
+              <w:t xml:space="preserve">G </w:t>
             </w:r>
+            <w:proofErr w:type="gramStart"/>
+            <w:r>
+              <w:rPr>
+                <w:rFonts w:ascii="Calibri" w:eastAsiaTheme="minorEastAsia" w:hAnsi="Calibri" w:cs="Calibri"/>
+                <w:szCs w:val="24"/>
+              </w:rPr>
+              <w:t xml:space="preserve">(  </w:t>
+            </w:r>
+            <w:proofErr w:type="gramEnd"/>
+            <w:r>
+              <w:rPr>
+                <w:rFonts w:ascii="Calibri" w:eastAsiaTheme="minorEastAsia" w:hAnsi="Calibri" w:cs="Calibri"/>
+                <w:szCs w:val="24"/>
+              </w:rPr>
+              <w:t xml:space="preserve">  )   Master(    )  Doctoral(    )</w:t>
+            </w:r>
           </w:p>
           <w:p>
             <w:pPr>
@@ -511,7 +649,7 @@
               <w:wordWrap/>
               <w:spacing w:line="240" w:lineRule="auto"/>
               <w:rPr>
-                <w:rFonts w:ascii="Calibri" w:eastAsiaTheme="minorEastAsia" w:hAnsi="Calibri" w:cs="Calibri" w:hint="eastAsia"/>
+                <w:rFonts w:ascii="Calibri" w:eastAsiaTheme="minorEastAsia" w:hAnsi="Calibri" w:cs="Calibri"/>
                 <w:szCs w:val="24"/>
               </w:rPr>
             </w:pPr>
@@ -527,7 +665,23 @@
                 <w:rFonts w:ascii="Calibri" w:eastAsiaTheme="minorEastAsia" w:hAnsi="Calibri" w:cs="Calibri"/>
                 <w:szCs w:val="24"/>
               </w:rPr>
-              <w:t>tc. (                        )</w:t>
+              <w:t xml:space="preserve">tc. </w:t>
+            </w:r>
+            <w:proofErr w:type="gramStart"/>
+            <w:r>
+              <w:rPr>
+                <w:rFonts w:ascii="Calibri" w:eastAsiaTheme="minorEastAsia" w:hAnsi="Calibri" w:cs="Calibri"/>
+                <w:szCs w:val="24"/>
+              </w:rPr>
+              <w:t xml:space="preserve">(  </w:t>
+            </w:r>
+            <w:proofErr w:type="gramEnd"/>
+            <w:r>
+              <w:rPr>
+                <w:rFonts w:ascii="Calibri" w:eastAsiaTheme="minorEastAsia" w:hAnsi="Calibri" w:cs="Calibri"/>
+                <w:szCs w:val="24"/>
+              </w:rPr>
+              <w:t xml:space="preserve">                      )</w:t>
             </w:r>
           </w:p>
         </w:tc>
@@ -549,7 +703,7 @@
               <w:spacing w:line="240" w:lineRule="auto"/>
               <w:jc w:val="center"/>
               <w:rPr>
-                <w:rFonts w:ascii="Calibri" w:eastAsiaTheme="minorEastAsia" w:hAnsi="Calibri" w:cs="Calibri" w:hint="eastAsia"/>
+                <w:rFonts w:ascii="Calibri" w:eastAsiaTheme="minorEastAsia" w:hAnsi="Calibri" w:cs="Calibri"/>
                 <w:szCs w:val="24"/>
               </w:rPr>
             </w:pPr>
@@ -583,7 +737,7 @@
               <w:spacing w:line="240" w:lineRule="auto"/>
               <w:jc w:val="left"/>
               <w:rPr>
-                <w:rFonts w:ascii="Calibri" w:eastAsiaTheme="minorEastAsia" w:hAnsi="Calibri" w:cs="Calibri" w:hint="eastAsia"/>
+                <w:rFonts w:ascii="Calibri" w:eastAsiaTheme="minorEastAsia" w:hAnsi="Calibri" w:cs="Calibri"/>
                 <w:szCs w:val="24"/>
               </w:rPr>
             </w:pPr>
@@ -660,10 +814,11 @@
               <w:spacing w:line="240" w:lineRule="auto"/>
               <w:jc w:val="left"/>
               <w:rPr>
-                <w:rFonts w:ascii="Calibri" w:eastAsiaTheme="minorEastAsia" w:hAnsi="Calibri" w:cs="Calibri" w:hint="eastAsia"/>
-                <w:szCs w:val="24"/>
-              </w:rPr>
-            </w:pPr>
+                <w:rFonts w:ascii="Calibri" w:eastAsiaTheme="minorEastAsia" w:hAnsi="Calibri" w:cs="Calibri"/>
+                <w:szCs w:val="24"/>
+              </w:rPr>
+            </w:pPr>
+            <w:proofErr w:type="gramStart"/>
             <w:r>
               <w:rPr>
                 <w:rFonts w:ascii="Calibri" w:eastAsiaTheme="minorEastAsia" w:hAnsi="Calibri" w:cs="Calibri" w:hint="eastAsia"/>
@@ -676,7 +831,15 @@
                 <w:rFonts w:ascii="Calibri" w:eastAsiaTheme="minorEastAsia" w:hAnsi="Calibri" w:cs="Calibri"/>
                 <w:szCs w:val="24"/>
               </w:rPr>
-              <w:t>es(       ),     No(       )</w:t>
+              <w:t xml:space="preserve">es(  </w:t>
+            </w:r>
+            <w:proofErr w:type="gramEnd"/>
+            <w:r>
+              <w:rPr>
+                <w:rFonts w:ascii="Calibri" w:eastAsiaTheme="minorEastAsia" w:hAnsi="Calibri" w:cs="Calibri"/>
+                <w:szCs w:val="24"/>
+              </w:rPr>
+              <w:t xml:space="preserve">     ),     No(       )</w:t>
             </w:r>
           </w:p>
         </w:tc>
@@ -742,12 +905,21 @@
                 <w:rFonts w:asciiTheme="majorHAnsi" w:hAnsiTheme="majorHAnsi" w:cstheme="majorHAnsi"/>
               </w:rPr>
             </w:pPr>
+            <w:proofErr w:type="gramStart"/>
             <w:r>
               <w:rPr>
                 <w:rFonts w:asciiTheme="majorHAnsi" w:hAnsiTheme="majorHAnsi" w:cstheme="majorHAnsi"/>
                 <w:iCs/>
               </w:rPr>
-              <w:t>well qualified you are for this camp (programming and research experiences, skills on machine learning/deep learning, etc.</w:t>
+              <w:t>well qualified</w:t>
+            </w:r>
+            <w:proofErr w:type="gramEnd"/>
+            <w:r>
+              <w:rPr>
+                <w:rFonts w:asciiTheme="majorHAnsi" w:hAnsiTheme="majorHAnsi" w:cstheme="majorHAnsi"/>
+                <w:iCs/>
+              </w:rPr>
+              <w:t xml:space="preserve"> you are for this camp (programming and research experiences, skills on machine learning/deep learning, etc.</w:t>
             </w:r>
             <w:r>
               <w:rPr>
@@ -1075,23 +1247,7 @@
                 <w:color w:val="0066CC"/>
                 <w:szCs w:val="24"/>
               </w:rPr>
-              <w:t>Proposed ideas and/or items to implement</w:t>
-            </w:r>
-            <w:r>
-              <w:rPr>
-                <w:rFonts w:ascii="Calibri" w:eastAsia="Calibri" w:hAnsi="Calibri" w:cs="Calibri"/>
-                <w:color w:val="0066CC"/>
-                <w:szCs w:val="24"/>
-              </w:rPr>
-              <w:t>. Please check if it can be handled during the camp</w:t>
-            </w:r>
-            <w:r>
-              <w:rPr>
-                <w:rFonts w:ascii="Calibri" w:eastAsia="Calibri" w:hAnsi="Calibri" w:cs="Calibri"/>
-                <w:color w:val="0066CC"/>
-                <w:szCs w:val="24"/>
-              </w:rPr>
-              <w:t>)</w:t>
+              <w:t>Proposed ideas and/or items to implement. Please check if it can be handled during the camp)</w:t>
             </w:r>
           </w:p>
         </w:tc>
@@ -1592,18 +1748,6 @@
               <w:spacing w:line="240" w:lineRule="auto"/>
               <w:jc w:val="left"/>
               <w:rPr>
-                <w:rFonts w:asciiTheme="minorEastAsia" w:eastAsiaTheme="minorEastAsia" w:hAnsiTheme="minorEastAsia" w:cs="Calibri" w:hint="eastAsia"/>
-                <w:sz w:val="24"/>
-                <w:szCs w:val="24"/>
-              </w:rPr>
-            </w:pPr>
-          </w:p>
-          <w:p>
-            <w:pPr>
-              <w:pStyle w:val="ad"/>
-              <w:spacing w:line="240" w:lineRule="auto"/>
-              <w:jc w:val="left"/>
-              <w:rPr>
                 <w:rFonts w:asciiTheme="minorEastAsia" w:eastAsiaTheme="minorEastAsia" w:hAnsiTheme="minorEastAsia" w:cs="Calibri"/>
                 <w:sz w:val="24"/>
                 <w:szCs w:val="24"/>
@@ -1633,8 +1777,6 @@
                 <w:szCs w:val="24"/>
               </w:rPr>
             </w:pPr>
-            <w:bookmarkStart w:id="0" w:name="_GoBack"/>
-            <w:bookmarkEnd w:id="0"/>
           </w:p>
           <w:p>
             <w:pPr>
@@ -1750,7 +1892,19 @@
               <w:spacing w:line="240" w:lineRule="auto"/>
               <w:jc w:val="left"/>
               <w:rPr>
-                <w:rFonts w:asciiTheme="minorEastAsia" w:eastAsiaTheme="minorEastAsia" w:hAnsiTheme="minorEastAsia" w:cs="Calibri" w:hint="eastAsia"/>
+                <w:rFonts w:asciiTheme="minorEastAsia" w:eastAsiaTheme="minorEastAsia" w:hAnsiTheme="minorEastAsia" w:cs="Calibri"/>
+                <w:sz w:val="24"/>
+                <w:szCs w:val="24"/>
+              </w:rPr>
+            </w:pPr>
+          </w:p>
+          <w:p>
+            <w:pPr>
+              <w:pStyle w:val="ad"/>
+              <w:spacing w:line="240" w:lineRule="auto"/>
+              <w:jc w:val="left"/>
+              <w:rPr>
+                <w:rFonts w:asciiTheme="minorEastAsia" w:eastAsiaTheme="minorEastAsia" w:hAnsiTheme="minorEastAsia" w:cs="Calibri"/>
                 <w:sz w:val="24"/>
                 <w:szCs w:val="24"/>
               </w:rPr>
@@ -1760,13 +1914,7 @@
       </w:tr>
     </w:tbl>
     <w:p/>
-    <w:p>
-      <w:pPr>
-        <w:rPr>
-          <w:rFonts w:hint="eastAsia"/>
-        </w:rPr>
-      </w:pPr>
-    </w:p>
+    <w:p/>
     <w:sectPr>
       <w:pgSz w:w="12240" w:h="15840"/>
       <w:pgMar w:top="1440" w:right="1440" w:bottom="1440" w:left="1440" w:header="0" w:footer="720" w:gutter="0"/>
@@ -1778,7 +1926,7 @@
 </file>
 
 <file path=word/endnotes.xml><?xml version="1.0" encoding="utf-8"?>
-<w:endnotes xmlns:wpc="http://schemas.microsoft.com/office/word/2010/wordprocessingCanvas" xmlns:cx="http://schemas.microsoft.com/office/drawing/2014/chartex" xmlns:cx1="http://schemas.microsoft.com/office/drawing/2015/9/8/chartex" xmlns:cx2="http://schemas.microsoft.com/office/drawing/2015/10/21/chartex" xmlns:cx3="http://schemas.microsoft.com/office/drawing/2016/5/9/chartex" xmlns:cx4="http://schemas.microsoft.com/office/drawing/2016/5/10/chartex" xmlns:cx5="http://schemas.microsoft.com/office/drawing/2016/5/11/chartex" xmlns:cx6="http://schemas.microsoft.com/office/drawing/2016/5/12/chartex" xmlns:cx7="http://schemas.microsoft.com/office/drawing/2016/5/13/chartex" xmlns:cx8="http://schemas.microsoft.com/office/drawing/2016/5/14/chartex" xmlns:mc="http://schemas.openxmlformats.org/markup-compatibility/2006" xmlns:aink="http://schemas.microsoft.com/office/drawing/2016/ink" xmlns:am3d="http://schemas.microsoft.com/office/drawing/2017/model3d" xmlns:o="urn:schemas-microsoft-com:office:office" xmlns:r="http://schemas.openxmlformats.org/officeDocument/2006/relationships" xmlns:m="http://schemas.openxmlformats.org/officeDocument/2006/math" xmlns:v="urn:schemas-microsoft-com:vml" xmlns:wp14="http://schemas.microsoft.com/office/word/2010/wordprocessingDrawing" xmlns:wp="http://schemas.openxmlformats.org/drawingml/2006/wordprocessingDrawing" xmlns:w10="urn:schemas-microsoft-com:office:word" xmlns:w="http://schemas.openxmlformats.org/wordprocessingml/2006/main" xmlns:w14="http://schemas.microsoft.com/office/word/2010/wordml" xmlns:w15="http://schemas.microsoft.com/office/word/2012/wordml" xmlns:w16cid="http://schemas.microsoft.com/office/word/2016/wordml/cid" xmlns:w16se="http://schemas.microsoft.com/office/word/2015/wordml/symex" xmlns:wpg="http://schemas.microsoft.com/office/word/2010/wordprocessingGroup" xmlns:wpi="http://schemas.microsoft.com/office/word/2010/wordprocessingInk" xmlns:wne="http://schemas.microsoft.com/office/word/2006/wordml" xmlns:wps="http://schemas.microsoft.com/office/word/2010/wordprocessingShape" mc:Ignorable="w14 w15 w16se w16cid wp14">
+<w:endnotes xmlns:wpc="http://schemas.microsoft.com/office/word/2010/wordprocessingCanvas" xmlns:cx="http://schemas.microsoft.com/office/drawing/2014/chartex" xmlns:cx1="http://schemas.microsoft.com/office/drawing/2015/9/8/chartex" xmlns:cx2="http://schemas.microsoft.com/office/drawing/2015/10/21/chartex" xmlns:cx3="http://schemas.microsoft.com/office/drawing/2016/5/9/chartex" xmlns:cx4="http://schemas.microsoft.com/office/drawing/2016/5/10/chartex" xmlns:cx5="http://schemas.microsoft.com/office/drawing/2016/5/11/chartex" xmlns:cx6="http://schemas.microsoft.com/office/drawing/2016/5/12/chartex" xmlns:cx7="http://schemas.microsoft.com/office/drawing/2016/5/13/chartex" xmlns:cx8="http://schemas.microsoft.com/office/drawing/2016/5/14/chartex" xmlns:mc="http://schemas.openxmlformats.org/markup-compatibility/2006" xmlns:aink="http://schemas.microsoft.com/office/drawing/2016/ink" xmlns:am3d="http://schemas.microsoft.com/office/drawing/2017/model3d" xmlns:o="urn:schemas-microsoft-com:office:office" xmlns:r="http://schemas.openxmlformats.org/officeDocument/2006/relationships" xmlns:m="http://schemas.openxmlformats.org/officeDocument/2006/math" xmlns:v="urn:schemas-microsoft-com:vml" xmlns:wp14="http://schemas.microsoft.com/office/word/2010/wordprocessingDrawing" xmlns:wp="http://schemas.openxmlformats.org/drawingml/2006/wordprocessingDrawing" xmlns:w10="urn:schemas-microsoft-com:office:word" xmlns:w="http://schemas.openxmlformats.org/wordprocessingml/2006/main" xmlns:w14="http://schemas.microsoft.com/office/word/2010/wordml" xmlns:w15="http://schemas.microsoft.com/office/word/2012/wordml" xmlns:w16cex="http://schemas.microsoft.com/office/word/2018/wordml/cex" xmlns:w16cid="http://schemas.microsoft.com/office/word/2016/wordml/cid" xmlns:w16="http://schemas.microsoft.com/office/word/2018/wordml" xmlns:w16se="http://schemas.microsoft.com/office/word/2015/wordml/symex" xmlns:wpg="http://schemas.microsoft.com/office/word/2010/wordprocessingGroup" xmlns:wpi="http://schemas.microsoft.com/office/word/2010/wordprocessingInk" xmlns:wne="http://schemas.microsoft.com/office/word/2006/wordml" xmlns:wps="http://schemas.microsoft.com/office/word/2010/wordprocessingShape" mc:Ignorable="w14 w15 w16se w16cid w16 w16cex wp14">
   <w:endnote w:type="separator" w:id="-1">
     <w:p>
       <w:pPr>
@@ -1803,7 +1951,7 @@
 </file>
 
 <file path=word/footnotes.xml><?xml version="1.0" encoding="utf-8"?>
-<w:footnotes xmlns:wpc="http://schemas.microsoft.com/office/word/2010/wordprocessingCanvas" xmlns:cx="http://schemas.microsoft.com/office/drawing/2014/chartex" xmlns:cx1="http://schemas.microsoft.com/office/drawing/2015/9/8/chartex" xmlns:cx2="http://schemas.microsoft.com/office/drawing/2015/10/21/chartex" xmlns:cx3="http://schemas.microsoft.com/office/drawing/2016/5/9/chartex" xmlns:cx4="http://schemas.microsoft.com/office/drawing/2016/5/10/chartex" xmlns:cx5="http://schemas.microsoft.com/office/drawing/2016/5/11/chartex" xmlns:cx6="http://schemas.microsoft.com/office/drawing/2016/5/12/chartex" xmlns:cx7="http://schemas.microsoft.com/office/drawing/2016/5/13/chartex" xmlns:cx8="http://schemas.microsoft.com/office/drawing/2016/5/14/chartex" xmlns:mc="http://schemas.openxmlformats.org/markup-compatibility/2006" xmlns:aink="http://schemas.microsoft.com/office/drawing/2016/ink" xmlns:am3d="http://schemas.microsoft.com/office/drawing/2017/model3d" xmlns:o="urn:schemas-microsoft-com:office:office" xmlns:r="http://schemas.openxmlformats.org/officeDocument/2006/relationships" xmlns:m="http://schemas.openxmlformats.org/officeDocument/2006/math" xmlns:v="urn:schemas-microsoft-com:vml" xmlns:wp14="http://schemas.microsoft.com/office/word/2010/wordprocessingDrawing" xmlns:wp="http://schemas.openxmlformats.org/drawingml/2006/wordprocessingDrawing" xmlns:w10="urn:schemas-microsoft-com:office:word" xmlns:w="http://schemas.openxmlformats.org/wordprocessingml/2006/main" xmlns:w14="http://schemas.microsoft.com/office/word/2010/wordml" xmlns:w15="http://schemas.microsoft.com/office/word/2012/wordml" xmlns:w16cid="http://schemas.microsoft.com/office/word/2016/wordml/cid" xmlns:w16se="http://schemas.microsoft.com/office/word/2015/wordml/symex" xmlns:wpg="http://schemas.microsoft.com/office/word/2010/wordprocessingGroup" xmlns:wpi="http://schemas.microsoft.com/office/word/2010/wordprocessingInk" xmlns:wne="http://schemas.microsoft.com/office/word/2006/wordml" xmlns:wps="http://schemas.microsoft.com/office/word/2010/wordprocessingShape" mc:Ignorable="w14 w15 w16se w16cid wp14">
+<w:footnotes xmlns:wpc="http://schemas.microsoft.com/office/word/2010/wordprocessingCanvas" xmlns:cx="http://schemas.microsoft.com/office/drawing/2014/chartex" xmlns:cx1="http://schemas.microsoft.com/office/drawing/2015/9/8/chartex" xmlns:cx2="http://schemas.microsoft.com/office/drawing/2015/10/21/chartex" xmlns:cx3="http://schemas.microsoft.com/office/drawing/2016/5/9/chartex" xmlns:cx4="http://schemas.microsoft.com/office/drawing/2016/5/10/chartex" xmlns:cx5="http://schemas.microsoft.com/office/drawing/2016/5/11/chartex" xmlns:cx6="http://schemas.microsoft.com/office/drawing/2016/5/12/chartex" xmlns:cx7="http://schemas.microsoft.com/office/drawing/2016/5/13/chartex" xmlns:cx8="http://schemas.microsoft.com/office/drawing/2016/5/14/chartex" xmlns:mc="http://schemas.openxmlformats.org/markup-compatibility/2006" xmlns:aink="http://schemas.microsoft.com/office/drawing/2016/ink" xmlns:am3d="http://schemas.microsoft.com/office/drawing/2017/model3d" xmlns:o="urn:schemas-microsoft-com:office:office" xmlns:r="http://schemas.openxmlformats.org/officeDocument/2006/relationships" xmlns:m="http://schemas.openxmlformats.org/officeDocument/2006/math" xmlns:v="urn:schemas-microsoft-com:vml" xmlns:wp14="http://schemas.microsoft.com/office/word/2010/wordprocessingDrawing" xmlns:wp="http://schemas.openxmlformats.org/drawingml/2006/wordprocessingDrawing" xmlns:w10="urn:schemas-microsoft-com:office:word" xmlns:w="http://schemas.openxmlformats.org/wordprocessingml/2006/main" xmlns:w14="http://schemas.microsoft.com/office/word/2010/wordml" xmlns:w15="http://schemas.microsoft.com/office/word/2012/wordml" xmlns:w16cex="http://schemas.microsoft.com/office/word/2018/wordml/cex" xmlns:w16cid="http://schemas.microsoft.com/office/word/2016/wordml/cid" xmlns:w16="http://schemas.microsoft.com/office/word/2018/wordml" xmlns:w16se="http://schemas.microsoft.com/office/word/2015/wordml/symex" xmlns:wpg="http://schemas.microsoft.com/office/word/2010/wordprocessingGroup" xmlns:wpi="http://schemas.microsoft.com/office/word/2010/wordprocessingInk" xmlns:wne="http://schemas.microsoft.com/office/word/2006/wordml" xmlns:wps="http://schemas.microsoft.com/office/word/2010/wordprocessingShape" mc:Ignorable="w14 w15 w16se w16cid w16 w16cex wp14">
   <w:footnote w:type="separator" w:id="-1">
     <w:p>
       <w:pPr>
@@ -1828,7 +1976,7 @@
 </file>
 
 <file path=word/numbering.xml><?xml version="1.0" encoding="utf-8"?>
-<w:numbering xmlns:wpc="http://schemas.microsoft.com/office/word/2010/wordprocessingCanvas" xmlns:cx="http://schemas.microsoft.com/office/drawing/2014/chartex" xmlns:cx1="http://schemas.microsoft.com/office/drawing/2015/9/8/chartex" xmlns:cx2="http://schemas.microsoft.com/office/drawing/2015/10/21/chartex" xmlns:cx3="http://schemas.microsoft.com/office/drawing/2016/5/9/chartex" xmlns:cx4="http://schemas.microsoft.com/office/drawing/2016/5/10/chartex" xmlns:cx5="http://schemas.microsoft.com/office/drawing/2016/5/11/chartex" xmlns:cx6="http://schemas.microsoft.com/office/drawing/2016/5/12/chartex" xmlns:cx7="http://schemas.microsoft.com/office/drawing/2016/5/13/chartex" xmlns:cx8="http://schemas.microsoft.com/office/drawing/2016/5/14/chartex" xmlns:mc="http://schemas.openxmlformats.org/markup-compatibility/2006" xmlns:aink="http://schemas.microsoft.com/office/drawing/2016/ink" xmlns:am3d="http://schemas.microsoft.com/office/drawing/2017/model3d" xmlns:o="urn:schemas-microsoft-com:office:office" xmlns:r="http://schemas.openxmlformats.org/officeDocument/2006/relationships" xmlns:m="http://schemas.openxmlformats.org/officeDocument/2006/math" xmlns:v="urn:schemas-microsoft-com:vml" xmlns:wp14="http://schemas.microsoft.com/office/word/2010/wordprocessingDrawing" xmlns:wp="http://schemas.openxmlformats.org/drawingml/2006/wordprocessingDrawing" xmlns:w10="urn:schemas-microsoft-com:office:word" xmlns:w="http://schemas.openxmlformats.org/wordprocessingml/2006/main" xmlns:w14="http://schemas.microsoft.com/office/word/2010/wordml" xmlns:w15="http://schemas.microsoft.com/office/word/2012/wordml" xmlns:w16cid="http://schemas.microsoft.com/office/word/2016/wordml/cid" xmlns:w16se="http://schemas.microsoft.com/office/word/2015/wordml/symex" xmlns:wpg="http://schemas.microsoft.com/office/word/2010/wordprocessingGroup" xmlns:wpi="http://schemas.microsoft.com/office/word/2010/wordprocessingInk" xmlns:wne="http://schemas.microsoft.com/office/word/2006/wordml" xmlns:wps="http://schemas.microsoft.com/office/word/2010/wordprocessingShape" mc:Ignorable="w14 w15 w16se w16cid wp14">
+<w:numbering xmlns:wpc="http://schemas.microsoft.com/office/word/2010/wordprocessingCanvas" xmlns:cx="http://schemas.microsoft.com/office/drawing/2014/chartex" xmlns:cx1="http://schemas.microsoft.com/office/drawing/2015/9/8/chartex" xmlns:cx2="http://schemas.microsoft.com/office/drawing/2015/10/21/chartex" xmlns:cx3="http://schemas.microsoft.com/office/drawing/2016/5/9/chartex" xmlns:cx4="http://schemas.microsoft.com/office/drawing/2016/5/10/chartex" xmlns:cx5="http://schemas.microsoft.com/office/drawing/2016/5/11/chartex" xmlns:cx6="http://schemas.microsoft.com/office/drawing/2016/5/12/chartex" xmlns:cx7="http://schemas.microsoft.com/office/drawing/2016/5/13/chartex" xmlns:cx8="http://schemas.microsoft.com/office/drawing/2016/5/14/chartex" xmlns:mc="http://schemas.openxmlformats.org/markup-compatibility/2006" xmlns:aink="http://schemas.microsoft.com/office/drawing/2016/ink" xmlns:am3d="http://schemas.microsoft.com/office/drawing/2017/model3d" xmlns:o="urn:schemas-microsoft-com:office:office" xmlns:r="http://schemas.openxmlformats.org/officeDocument/2006/relationships" xmlns:m="http://schemas.openxmlformats.org/officeDocument/2006/math" xmlns:v="urn:schemas-microsoft-com:vml" xmlns:wp14="http://schemas.microsoft.com/office/word/2010/wordprocessingDrawing" xmlns:wp="http://schemas.openxmlformats.org/drawingml/2006/wordprocessingDrawing" xmlns:w10="urn:schemas-microsoft-com:office:word" xmlns:w="http://schemas.openxmlformats.org/wordprocessingml/2006/main" xmlns:w14="http://schemas.microsoft.com/office/word/2010/wordml" xmlns:w15="http://schemas.microsoft.com/office/word/2012/wordml" xmlns:w16cex="http://schemas.microsoft.com/office/word/2018/wordml/cex" xmlns:w16cid="http://schemas.microsoft.com/office/word/2016/wordml/cid" xmlns:w16="http://schemas.microsoft.com/office/word/2018/wordml" xmlns:w16se="http://schemas.microsoft.com/office/word/2015/wordml/symex" xmlns:wpg="http://schemas.microsoft.com/office/word/2010/wordprocessingGroup" xmlns:wpi="http://schemas.microsoft.com/office/word/2010/wordprocessingInk" xmlns:wne="http://schemas.microsoft.com/office/word/2006/wordml" xmlns:wps="http://schemas.microsoft.com/office/word/2010/wordprocessingShape" mc:Ignorable="w14 w15 w16se w16cid w16 w16cex wp14">
   <w:abstractNum w:abstractNumId="0" w15:restartNumberingAfterBreak="0">
     <w:nsid w:val="01E5657C"/>
     <w:multiLevelType w:val="multilevel"/>
@@ -3574,7 +3722,7 @@
 </file>
 
 <file path=word/styles.xml><?xml version="1.0" encoding="utf-8"?>
-<w:styles xmlns:mc="http://schemas.openxmlformats.org/markup-compatibility/2006" xmlns:r="http://schemas.openxmlformats.org/officeDocument/2006/relationships" xmlns:w="http://schemas.openxmlformats.org/wordprocessingml/2006/main" xmlns:w14="http://schemas.microsoft.com/office/word/2010/wordml" xmlns:w15="http://schemas.microsoft.com/office/word/2012/wordml" xmlns:w16cid="http://schemas.microsoft.com/office/word/2016/wordml/cid" xmlns:w16se="http://schemas.microsoft.com/office/word/2015/wordml/symex" mc:Ignorable="w14 w15 w16se w16cid">
+<w:styles xmlns:mc="http://schemas.openxmlformats.org/markup-compatibility/2006" xmlns:r="http://schemas.openxmlformats.org/officeDocument/2006/relationships" xmlns:w="http://schemas.openxmlformats.org/wordprocessingml/2006/main" xmlns:w14="http://schemas.microsoft.com/office/word/2010/wordml" xmlns:w15="http://schemas.microsoft.com/office/word/2012/wordml" xmlns:w16cex="http://schemas.microsoft.com/office/word/2018/wordml/cex" xmlns:w16cid="http://schemas.microsoft.com/office/word/2016/wordml/cid" xmlns:w16="http://schemas.microsoft.com/office/word/2018/wordml" xmlns:w16se="http://schemas.microsoft.com/office/word/2015/wordml/symex" mc:Ignorable="w14 w15 w16se w16cid w16 w16cex">
   <w:docDefaults>
     <w:rPrDefault>
       <w:rPr>
@@ -3591,7 +3739,7 @@
       </w:pPr>
     </w:pPrDefault>
   </w:docDefaults>
-  <w:latentStyles w:defLockedState="0" w:defUIPriority="99" w:defSemiHidden="0" w:defUnhideWhenUsed="0" w:defQFormat="0" w:count="375">
+  <w:latentStyles w:defLockedState="0" w:defUIPriority="99" w:defSemiHidden="0" w:defUnhideWhenUsed="0" w:defQFormat="0" w:count="376">
     <w:lsdException w:name="Normal" w:uiPriority="0" w:qFormat="1"/>
     <w:lsdException w:name="heading 1" w:uiPriority="9" w:qFormat="1"/>
     <w:lsdException w:name="heading 2" w:semiHidden="1" w:uiPriority="9" w:unhideWhenUsed="1" w:qFormat="1"/>
@@ -3697,7 +3845,6 @@
     <w:lsdException w:name="HTML Sample" w:semiHidden="1" w:unhideWhenUsed="1"/>
     <w:lsdException w:name="HTML Typewriter" w:semiHidden="1" w:unhideWhenUsed="1"/>
     <w:lsdException w:name="HTML Variable" w:semiHidden="1" w:unhideWhenUsed="1"/>
-    <w:lsdException w:name="Normal Table" w:semiHidden="1" w:unhideWhenUsed="1"/>
     <w:lsdException w:name="annotation subject" w:semiHidden="1" w:unhideWhenUsed="1"/>
     <w:lsdException w:name="No List" w:semiHidden="1" w:unhideWhenUsed="1"/>
     <w:lsdException w:name="Outline List 1" w:semiHidden="1" w:unhideWhenUsed="1"/>
@@ -3744,10 +3891,8 @@
     <w:lsdException w:name="Table Subtle 2" w:semiHidden="1" w:unhideWhenUsed="1"/>
     <w:lsdException w:name="Table Web 1" w:semiHidden="1" w:unhideWhenUsed="1"/>
     <w:lsdException w:name="Table Web 2" w:semiHidden="1" w:unhideWhenUsed="1"/>
-    <w:lsdException w:name="Table Web 3" w:semiHidden="1" w:unhideWhenUsed="1"/>
     <w:lsdException w:name="Balloon Text" w:semiHidden="1" w:unhideWhenUsed="1"/>
     <w:lsdException w:name="Table Grid" w:uiPriority="39"/>
-    <w:lsdException w:name="Table Theme" w:semiHidden="1" w:unhideWhenUsed="1"/>
     <w:lsdException w:name="Placeholder Text" w:semiHidden="1"/>
     <w:lsdException w:name="No Spacing" w:uiPriority="1" w:qFormat="1"/>
     <w:lsdException w:name="Light Shading" w:uiPriority="60"/>
@@ -3967,6 +4112,7 @@
     <w:lsdException w:name="Smart Hyperlink" w:semiHidden="1" w:unhideWhenUsed="1"/>
     <w:lsdException w:name="Hashtag" w:semiHidden="1" w:unhideWhenUsed="1"/>
     <w:lsdException w:name="Unresolved Mention" w:semiHidden="1" w:unhideWhenUsed="1"/>
+    <w:lsdException w:name="Smart Link" w:semiHidden="1" w:unhideWhenUsed="1"/>
   </w:latentStyles>
   <w:style w:type="paragraph" w:default="1" w:styleId="a">
     <w:name w:val="Normal"/>
